--- a/Collatio/2b/Limpios/2b-E.docx
+++ b/Collatio/2b/Limpios/2b-E.docx
@@ -3393,28 +3393,7 @@
         <w:rPr>
           <w:rFonts w:ascii="Garamond" w:hAnsi="Garamond"/>
         </w:rPr>
-        <w:t xml:space="preserve"> como </w:t>
-      </w:r>
-      <w:r>
-        <w:rPr>
-          <w:rFonts w:ascii="Garamond" w:hAnsi="Garamond"/>
-          <w:color w:val="FF0000"/>
-        </w:rPr>
-        <w:t xml:space="preserve">el </w:t>
-      </w:r>
-      <w:proofErr w:type="spellStart"/>
-      <w:r>
-        <w:rPr>
-          <w:rFonts w:ascii="Garamond" w:hAnsi="Garamond"/>
-        </w:rPr>
-        <w:t>el</w:t>
-      </w:r>
-      <w:proofErr w:type="spellEnd"/>
-      <w:r>
-        <w:rPr>
-          <w:rFonts w:ascii="Garamond" w:hAnsi="Garamond"/>
-        </w:rPr>
-        <w:t xml:space="preserve"> descendimiento que </w:t>
+        <w:t xml:space="preserve"> como el descendimiento que </w:t>
       </w:r>
       <w:proofErr w:type="spellStart"/>
       <w:r>
